--- a/HW1/Template.docx
+++ b/HW1/Template.docx
@@ -6000,7 +6000,13 @@
           <w:lang w:val="en-US"/>
         </w:rPr>
         <w:tab/>
-        <w:t>-0,96931</w:t>
+        <w:t>-0,</w:t>
+      </w:r>
+      <w:r>
+        <w:rPr>
+          <w:lang w:val="en-US"/>
+        </w:rPr>
+        <w:t>888916</w:t>
       </w:r>
     </w:p>
     <w:p>
@@ -6212,7 +6218,19 @@
         <w:rPr>
           <w:lang w:val="en-US"/>
         </w:rPr>
-        <w:t xml:space="preserve"> um valor-p = 0,4957, </w:t>
+        <w:t xml:space="preserve"> um valor-p = 0,</w:t>
+      </w:r>
+      <w:r>
+        <w:rPr>
+          <w:lang w:val="en-US"/>
+        </w:rPr>
+        <w:t>999999</w:t>
+      </w:r>
+      <w:r>
+        <w:rPr>
+          <w:lang w:val="en-US"/>
+        </w:rPr>
+        <w:t xml:space="preserve">, </w:t>
       </w:r>
       <w:proofErr w:type="spellStart"/>
       <w:r>
@@ -6697,31 +6715,7 @@
           <w:bdr w:val="none" w:sz="0" w:space="0" w:color="auto"/>
           <w:lang w:val="pt-PT" w:eastAsia="pt-PT"/>
         </w:rPr>
-        <w:t xml:space="preserve"># Bernardo </w:t>
-      </w:r>
-      <w:proofErr w:type="spellStart"/>
-      <w:r>
-        <w:rPr>
-          <w:rFonts w:ascii="Consolas" w:eastAsia="Times New Roman" w:hAnsi="Consolas"/>
-          <w:color w:val="6A9955"/>
-          <w:sz w:val="18"/>
-          <w:szCs w:val="18"/>
-          <w:bdr w:val="none" w:sz="0" w:space="0" w:color="auto"/>
-          <w:lang w:val="pt-PT" w:eastAsia="pt-PT"/>
-        </w:rPr>
-        <w:t>Castico</w:t>
-      </w:r>
-      <w:proofErr w:type="spellEnd"/>
-      <w:r>
-        <w:rPr>
-          <w:rFonts w:ascii="Consolas" w:eastAsia="Times New Roman" w:hAnsi="Consolas"/>
-          <w:color w:val="6A9955"/>
-          <w:sz w:val="18"/>
-          <w:szCs w:val="18"/>
-          <w:bdr w:val="none" w:sz="0" w:space="0" w:color="auto"/>
-          <w:lang w:val="pt-PT" w:eastAsia="pt-PT"/>
-        </w:rPr>
-        <w:t xml:space="preserve"> ist196845</w:t>
+        <w:t># Bernardo Castico ist196845</w:t>
       </w:r>
     </w:p>
     <w:p>
